--- a/Introduction_to_R_worksheet.docx
+++ b/Introduction_to_R_worksheet.docx
@@ -17,6 +17,14 @@
           <w:b/>
           <w:color w:val="000000" w:themeColor="text1"/>
         </w:rPr>
+        <w:t xml:space="preserve">      </w:t>
+      </w:r>
+      <w:r>
+        <w:rPr>
+          <w:rFonts w:cs="Times New Roman"/>
+          <w:b/>
+          <w:color w:val="000000" w:themeColor="text1"/>
+        </w:rPr>
         <w:t>Introduction to R worksheet and exercises</w:t>
       </w:r>
     </w:p>
@@ -168,16 +176,173 @@
       <w:r>
         <w:t xml:space="preserve"> You can begin reading in the tutorial and refer back to this sheet when you are ready to answer a question or complete one of the exercises. </w:t>
       </w:r>
+    </w:p>
+    <w:p/>
+    <w:p>
+      <w:r>
+        <w:t xml:space="preserve">Open the R script </w:t>
+      </w:r>
+    </w:p>
+    <w:p>
+      <w:pPr>
+        <w:rPr>
+          <w:b/>
+        </w:rPr>
+      </w:pPr>
+      <w:r>
+        <w:rPr>
+          <w:b/>
+        </w:rPr>
+        <w:t>#Opening a script and saving</w:t>
+      </w:r>
+    </w:p>
+    <w:p>
+      <w:r>
+        <w:rPr>
+          <w:u w:val="single"/>
+        </w:rPr>
+        <w:t>Exercise</w:t>
+      </w:r>
+      <w:r>
+        <w:rPr>
+          <w:u w:val="single"/>
+        </w:rPr>
+        <w:t xml:space="preserve"> 1</w:t>
+      </w:r>
+      <w:r>
+        <w:t xml:space="preserve"> (</w:t>
+      </w:r>
+      <w:r>
+        <w:t>~</w:t>
+      </w:r>
+      <w:r>
+        <w:t xml:space="preserve">Line </w:t>
+      </w:r>
+      <w:r>
+        <w:t>21</w:t>
+      </w:r>
+      <w:r>
+        <w:t>)</w:t>
+      </w:r>
+      <w:r>
+        <w:t xml:space="preserve">: </w:t>
+      </w:r>
+    </w:p>
+    <w:p>
+      <w:r>
+        <w:t>Question</w:t>
+      </w:r>
+      <w:r>
+        <w:t xml:space="preserve"> 1</w:t>
+      </w:r>
+      <w:r>
+        <w:t xml:space="preserve">: </w:t>
+      </w:r>
+      <w:r>
+        <w:t xml:space="preserve">What do you notice about initial appearances? </w:t>
+      </w:r>
+    </w:p>
+    <w:p>
+      <w:r>
+        <w:t>Answer:</w:t>
+      </w:r>
+      <w:r>
+        <w:t xml:space="preserve"> </w:t>
+      </w:r>
+      <w:r>
+        <w:t xml:space="preserve">*Looking for something about grey chunks etc. or how the script only doesn’t </w:t>
+      </w:r>
+      <w:proofErr w:type="spellStart"/>
+      <w:r>
+        <w:t>containg</w:t>
+      </w:r>
+      <w:proofErr w:type="spellEnd"/>
+      <w:r>
+        <w:t xml:space="preserve"> the header etc. </w:t>
+      </w:r>
+    </w:p>
+    <w:p/>
+    <w:p/>
+    <w:p>
+      <w:r>
+        <w:t xml:space="preserve">Question 2: </w:t>
+      </w:r>
+      <w:r>
+        <w:t>What is different between the two file type</w:t>
+      </w:r>
+      <w:r>
+        <w:t>s</w:t>
+      </w:r>
+      <w:r>
+        <w:t xml:space="preserve"> with respect to where the figure appears?</w:t>
+      </w:r>
+    </w:p>
+    <w:p>
+      <w:r>
+        <w:t xml:space="preserve">Answer: </w:t>
+      </w:r>
+      <w:r>
+        <w:t xml:space="preserve">* here students should recognize where the figure appears. In the script, the figure is plotted in the plots tab. In the notebook, the figure appears below. </w:t>
+      </w:r>
+    </w:p>
+    <w:p/>
+    <w:p/>
+    <w:p>
+      <w:pPr>
+        <w:rPr>
+          <w:b/>
+        </w:rPr>
+      </w:pPr>
+      <w:r>
+        <w:rPr>
+          <w:b/>
+        </w:rPr>
+        <w:t>#Installing a package</w:t>
+      </w:r>
+    </w:p>
+    <w:p>
+      <w:r>
+        <w:rPr>
+          <w:u w:val="single"/>
+        </w:rPr>
+        <w:t>Exercise 2</w:t>
+      </w:r>
+      <w:r>
+        <w:t xml:space="preserve"> (</w:t>
+      </w:r>
+      <w:r>
+        <w:t>~</w:t>
+      </w:r>
+      <w:r>
+        <w:t>Line 4</w:t>
+      </w:r>
+      <w:r>
+        <w:t>2</w:t>
+      </w:r>
+      <w:r>
+        <w:t>)</w:t>
+      </w:r>
+    </w:p>
+    <w:p>
+      <w:r>
+        <w:t xml:space="preserve">Question 1: </w:t>
+      </w:r>
+      <w:r>
+        <w:t>What can you do with this package?</w:t>
+      </w:r>
+    </w:p>
+    <w:p>
+      <w:r>
+        <w:t xml:space="preserve">Answer: </w:t>
+      </w:r>
+      <w:r>
+        <w:t>*manipulate dates or something of the sort</w:t>
+      </w:r>
       <w:bookmarkStart w:id="1" w:name="_GoBack"/>
       <w:bookmarkEnd w:id="1"/>
     </w:p>
     <w:p/>
     <w:p>
-      <w:r>
-        <w:t xml:space="preserve">Open the R script </w:t>
-      </w:r>
-    </w:p>
-    <w:p>
       <w:pPr>
         <w:rPr>
           <w:b/>
@@ -187,21 +352,21 @@
         <w:rPr>
           <w:b/>
         </w:rPr>
-        <w:t>#Opening a script and saving</w:t>
-      </w:r>
-    </w:p>
-    <w:p>
-      <w:r>
-        <w:rPr>
-          <w:u w:val="single"/>
-        </w:rPr>
-        <w:t>Exercise</w:t>
-      </w:r>
-      <w:r>
-        <w:rPr>
-          <w:u w:val="single"/>
-        </w:rPr>
-        <w:t xml:space="preserve"> 1</w:t>
+        <w:t>#Familiarizing yourself with your working environment.</w:t>
+      </w:r>
+    </w:p>
+    <w:p>
+      <w:r>
+        <w:rPr>
+          <w:u w:val="single"/>
+        </w:rPr>
+        <w:t xml:space="preserve">Exercise </w:t>
+      </w:r>
+      <w:r>
+        <w:rPr>
+          <w:u w:val="single"/>
+        </w:rPr>
+        <w:t>3</w:t>
       </w:r>
       <w:r>
         <w:t xml:space="preserve"> (</w:t>
@@ -210,225 +375,97 @@
         <w:t>~</w:t>
       </w:r>
       <w:r>
-        <w:t>Line 19)</w:t>
-      </w:r>
-      <w:r>
-        <w:t xml:space="preserve">: </w:t>
-      </w:r>
-    </w:p>
-    <w:p>
-      <w:r>
-        <w:t>Question</w:t>
-      </w:r>
-      <w:r>
-        <w:t xml:space="preserve"> 1</w:t>
-      </w:r>
-      <w:r>
-        <w:t xml:space="preserve">: </w:t>
-      </w:r>
-      <w:r>
-        <w:t xml:space="preserve">What do you notice about initial appearances? </w:t>
-      </w:r>
-    </w:p>
-    <w:p>
-      <w:r>
-        <w:t>Answer:</w:t>
+        <w:t>Line 69</w:t>
+      </w:r>
+      <w:r>
+        <w:t>)</w:t>
+      </w:r>
+    </w:p>
+    <w:p>
+      <w:r>
+        <w:t>Code used to chan</w:t>
+      </w:r>
+      <w:r>
+        <w:t>ge your working directory to your</w:t>
       </w:r>
       <w:r>
         <w:t xml:space="preserve"> </w:t>
       </w:r>
-    </w:p>
-    <w:p/>
+      <w:r>
+        <w:t xml:space="preserve">ECOL5540 </w:t>
+      </w:r>
+      <w:r>
+        <w:t>folder on your</w:t>
+      </w:r>
+      <w:r>
+        <w:t xml:space="preserve"> Desktop</w:t>
+      </w:r>
+      <w:r>
+        <w:t xml:space="preserve"> and display what your current working directory is:</w:t>
+      </w:r>
+    </w:p>
+    <w:p/>
+    <w:p/>
+    <w:p>
+      <w:r>
+        <w:rPr>
+          <w:u w:val="single"/>
+        </w:rPr>
+        <w:t>Exercise 4</w:t>
+      </w:r>
+      <w:r>
+        <w:t xml:space="preserve"> (</w:t>
+      </w:r>
+      <w:r>
+        <w:t>~</w:t>
+      </w:r>
+      <w:r>
+        <w:t xml:space="preserve">Line </w:t>
+      </w:r>
+      <w:r>
+        <w:t>87</w:t>
+      </w:r>
+      <w:r>
+        <w:t>)</w:t>
+      </w:r>
+    </w:p>
+    <w:p>
+      <w:r>
+        <w:t>Question 1</w:t>
+      </w:r>
+      <w:r>
+        <w:t xml:space="preserve">: What is the difference </w:t>
+      </w:r>
+      <w:r>
+        <w:t xml:space="preserve">between the 2 codes </w:t>
+      </w:r>
+      <w:r>
+        <w:t xml:space="preserve">and what does it do? </w:t>
+      </w:r>
+    </w:p>
+    <w:p>
+      <w:r>
+        <w:t xml:space="preserve">Answer: </w:t>
+      </w:r>
+    </w:p>
     <w:p/>
     <w:p>
       <w:r>
         <w:t xml:space="preserve">Question 2: </w:t>
       </w:r>
       <w:r>
-        <w:t>What is different between the two file type</w:t>
-      </w:r>
-      <w:r>
-        <w:t>s</w:t>
-      </w:r>
-      <w:r>
-        <w:t xml:space="preserve"> with respect to where the figure appears?</w:t>
-      </w:r>
-    </w:p>
-    <w:p>
-      <w:r>
+        <w:t xml:space="preserve">What happened when you forget to include the "" around the file name? </w:t>
+      </w:r>
+    </w:p>
+    <w:p>
+      <w:r>
+        <w:lastRenderedPageBreak/>
         <w:t xml:space="preserve">Answer: </w:t>
       </w:r>
     </w:p>
     <w:p/>
-    <w:p/>
-    <w:p>
-      <w:pPr>
-        <w:rPr>
-          <w:b/>
-        </w:rPr>
-      </w:pPr>
-      <w:r>
-        <w:rPr>
-          <w:b/>
-        </w:rPr>
-        <w:t>#Installing a package</w:t>
-      </w:r>
-    </w:p>
-    <w:p>
-      <w:r>
-        <w:rPr>
-          <w:u w:val="single"/>
-        </w:rPr>
-        <w:t>Exercise 2</w:t>
-      </w:r>
-      <w:r>
-        <w:t xml:space="preserve"> (</w:t>
-      </w:r>
-      <w:r>
-        <w:t>~</w:t>
-      </w:r>
-      <w:r>
-        <w:t>Line 40)</w:t>
-      </w:r>
-    </w:p>
-    <w:p>
-      <w:r>
-        <w:t xml:space="preserve">Question 1: </w:t>
-      </w:r>
-      <w:r>
-        <w:t>What can you do with this package?</w:t>
-      </w:r>
-    </w:p>
-    <w:p>
-      <w:r>
-        <w:t xml:space="preserve">Answer: </w:t>
-      </w:r>
-    </w:p>
-    <w:p/>
-    <w:p>
-      <w:pPr>
-        <w:rPr>
-          <w:b/>
-        </w:rPr>
-      </w:pPr>
-      <w:r>
-        <w:rPr>
-          <w:b/>
-        </w:rPr>
-        <w:t>#Familiarizing yourself with your working environment.</w:t>
-      </w:r>
-    </w:p>
-    <w:p>
-      <w:r>
-        <w:rPr>
-          <w:u w:val="single"/>
-        </w:rPr>
-        <w:t xml:space="preserve">Exercise </w:t>
-      </w:r>
-      <w:r>
-        <w:rPr>
-          <w:u w:val="single"/>
-        </w:rPr>
-        <w:t>3</w:t>
-      </w:r>
-      <w:r>
-        <w:t xml:space="preserve"> (</w:t>
-      </w:r>
-      <w:r>
-        <w:t>~</w:t>
-      </w:r>
-      <w:r>
-        <w:t>Line 69</w:t>
-      </w:r>
-      <w:r>
-        <w:t>)</w:t>
-      </w:r>
-    </w:p>
-    <w:p>
-      <w:r>
-        <w:t>Code used to chan</w:t>
-      </w:r>
-      <w:r>
-        <w:t>ge your working directory to your</w:t>
-      </w:r>
-      <w:r>
-        <w:t xml:space="preserve"> </w:t>
-      </w:r>
-      <w:r>
-        <w:t xml:space="preserve">ECOL5540 </w:t>
-      </w:r>
-      <w:r>
-        <w:t>folder on your</w:t>
-      </w:r>
-      <w:r>
-        <w:t xml:space="preserve"> Desktop</w:t>
-      </w:r>
-      <w:r>
-        <w:t xml:space="preserve"> and display what your current working directory is:</w:t>
-      </w:r>
-    </w:p>
-    <w:p/>
-    <w:p/>
-    <w:p>
-      <w:r>
-        <w:rPr>
-          <w:u w:val="single"/>
-        </w:rPr>
-        <w:t>Exercise 4</w:t>
-      </w:r>
-      <w:r>
-        <w:t xml:space="preserve"> (</w:t>
-      </w:r>
-      <w:r>
-        <w:t>~</w:t>
-      </w:r>
-      <w:r>
-        <w:t xml:space="preserve">Line </w:t>
-      </w:r>
-      <w:r>
-        <w:t>87</w:t>
-      </w:r>
-      <w:r>
-        <w:t>)</w:t>
-      </w:r>
-    </w:p>
-    <w:p>
-      <w:r>
-        <w:t>Question 1</w:t>
-      </w:r>
-      <w:r>
-        <w:t xml:space="preserve">: What is the difference </w:t>
-      </w:r>
-      <w:r>
-        <w:t xml:space="preserve">between the 2 codes </w:t>
-      </w:r>
-      <w:r>
-        <w:t xml:space="preserve">and what does it do? </w:t>
-      </w:r>
-    </w:p>
-    <w:p>
-      <w:r>
-        <w:t xml:space="preserve">Answer: </w:t>
-      </w:r>
-    </w:p>
-    <w:p/>
-    <w:p>
-      <w:r>
-        <w:t xml:space="preserve">Question 2: </w:t>
-      </w:r>
-      <w:r>
-        <w:t xml:space="preserve">What happened when you forget to include the "" around the file name? </w:t>
-      </w:r>
-    </w:p>
-    <w:p>
-      <w:r>
-        <w:t xml:space="preserve">Answer: </w:t>
-      </w:r>
-    </w:p>
-    <w:p/>
-    <w:p>
-      <w:r>
-        <w:lastRenderedPageBreak/>
+    <w:p>
+      <w:r>
         <w:t xml:space="preserve">Question 3: </w:t>
       </w:r>
       <w:r>
@@ -851,6 +888,7 @@
         <w:rPr>
           <w:u w:val="single"/>
         </w:rPr>
+        <w:lastRenderedPageBreak/>
         <w:t xml:space="preserve">Exercise </w:t>
       </w:r>
       <w:r>
@@ -874,7 +912,6 @@
     </w:p>
     <w:p>
       <w:r>
-        <w:lastRenderedPageBreak/>
         <w:t>C</w:t>
       </w:r>
       <w:r>

--- a/Introduction_to_R_worksheet.docx
+++ b/Introduction_to_R_worksheet.docx
@@ -338,510 +338,585 @@
       <w:r>
         <w:t>*manipulate dates or something of the sort</w:t>
       </w:r>
+    </w:p>
+    <w:p/>
+    <w:p>
+      <w:pPr>
+        <w:rPr>
+          <w:b/>
+        </w:rPr>
+      </w:pPr>
+      <w:r>
+        <w:rPr>
+          <w:b/>
+        </w:rPr>
+        <w:t>#Familiarizing yourself with your working environment.</w:t>
+      </w:r>
+    </w:p>
+    <w:p>
+      <w:r>
+        <w:rPr>
+          <w:u w:val="single"/>
+        </w:rPr>
+        <w:t xml:space="preserve">Exercise </w:t>
+      </w:r>
+      <w:r>
+        <w:rPr>
+          <w:u w:val="single"/>
+        </w:rPr>
+        <w:t>3</w:t>
+      </w:r>
+      <w:r>
+        <w:t xml:space="preserve"> (</w:t>
+      </w:r>
+      <w:r>
+        <w:t>~</w:t>
+      </w:r>
+      <w:r>
+        <w:t xml:space="preserve">Line </w:t>
+      </w:r>
+      <w:r>
+        <w:t>72</w:t>
+      </w:r>
+      <w:r>
+        <w:t>)</w:t>
+      </w:r>
+    </w:p>
+    <w:p>
+      <w:r>
+        <w:t>Code used to chan</w:t>
+      </w:r>
+      <w:r>
+        <w:t>ge your working directory to your</w:t>
+      </w:r>
+      <w:r>
+        <w:t xml:space="preserve"> </w:t>
+      </w:r>
+      <w:r>
+        <w:t xml:space="preserve">ECOL5540 </w:t>
+      </w:r>
+      <w:r>
+        <w:t>folder on your</w:t>
+      </w:r>
+      <w:r>
+        <w:t xml:space="preserve"> Desktop</w:t>
+      </w:r>
+      <w:r>
+        <w:t xml:space="preserve"> and display what your current working directory is:</w:t>
+      </w:r>
+      <w:r>
+        <w:t xml:space="preserve"> </w:t>
+      </w:r>
+    </w:p>
+    <w:p/>
+    <w:p/>
+    <w:p>
+      <w:r>
+        <w:rPr>
+          <w:u w:val="single"/>
+        </w:rPr>
+        <w:t>Exercise 4</w:t>
+      </w:r>
+      <w:r>
+        <w:t xml:space="preserve"> (</w:t>
+      </w:r>
+      <w:r>
+        <w:t>~</w:t>
+      </w:r>
+      <w:r>
+        <w:t xml:space="preserve">Line </w:t>
+      </w:r>
+      <w:r>
+        <w:t>8</w:t>
+      </w:r>
+      <w:r>
+        <w:t>9</w:t>
+      </w:r>
+      <w:r>
+        <w:t>)</w:t>
+      </w:r>
+    </w:p>
+    <w:p>
+      <w:r>
+        <w:t>Question 1</w:t>
+      </w:r>
+      <w:r>
+        <w:t xml:space="preserve">: What is the difference </w:t>
+      </w:r>
+      <w:r>
+        <w:t xml:space="preserve">between the 2 codes </w:t>
+      </w:r>
+      <w:r>
+        <w:t xml:space="preserve">and what does it do? </w:t>
+      </w:r>
+    </w:p>
+    <w:p>
+      <w:r>
+        <w:t xml:space="preserve">Answer: </w:t>
+      </w:r>
+      <w:r>
+        <w:t>*“&lt;-” allows you to save things in your environment</w:t>
+      </w:r>
+    </w:p>
+    <w:p/>
+    <w:p>
+      <w:r>
+        <w:t xml:space="preserve">Question 2: </w:t>
+      </w:r>
+      <w:r>
+        <w:t xml:space="preserve">What happened when you forget to include the "" around the file name? </w:t>
+      </w:r>
+    </w:p>
+    <w:p>
+      <w:r>
+        <w:lastRenderedPageBreak/>
+        <w:t xml:space="preserve">Answer: </w:t>
+      </w:r>
+      <w:r>
+        <w:t>*it doesn’t work</w:t>
+      </w:r>
+    </w:p>
+    <w:p/>
+    <w:p>
+      <w:r>
+        <w:t xml:space="preserve">Question 3: </w:t>
+      </w:r>
+      <w:r>
+        <w:t xml:space="preserve">What happens when </w:t>
+      </w:r>
+      <w:proofErr w:type="spellStart"/>
+      <w:r>
+        <w:t>your</w:t>
+      </w:r>
+      <w:proofErr w:type="spellEnd"/>
+      <w:r>
+        <w:t xml:space="preserve"> working directory is changed back to the "Downloads" file?</w:t>
+      </w:r>
+    </w:p>
+    <w:p>
+      <w:r>
+        <w:t xml:space="preserve">Answer: </w:t>
+      </w:r>
+      <w:r>
+        <w:t xml:space="preserve">*it doesn’t work because the pima.csv file doesn’t exist in that location. </w:t>
+      </w:r>
+    </w:p>
+    <w:p/>
+    <w:p>
+      <w:pPr>
+        <w:rPr>
+          <w:b/>
+        </w:rPr>
+      </w:pPr>
+      <w:r>
+        <w:rPr>
+          <w:b/>
+        </w:rPr>
+        <w:t>#Loading data</w:t>
+      </w:r>
+    </w:p>
+    <w:p>
+      <w:r>
+        <w:rPr>
+          <w:u w:val="single"/>
+        </w:rPr>
+        <w:t xml:space="preserve">Exercise </w:t>
+      </w:r>
+      <w:r>
+        <w:rPr>
+          <w:u w:val="single"/>
+        </w:rPr>
+        <w:t>5</w:t>
+      </w:r>
+      <w:r>
+        <w:t xml:space="preserve"> (</w:t>
+      </w:r>
+      <w:r>
+        <w:t>~</w:t>
+      </w:r>
+      <w:r>
+        <w:t xml:space="preserve">Line </w:t>
+      </w:r>
+      <w:r>
+        <w:t>97</w:t>
+      </w:r>
+      <w:r>
+        <w:t>)</w:t>
+      </w:r>
+    </w:p>
+    <w:p>
+      <w:r>
+        <w:t>Error message from code in lines 98-</w:t>
+      </w:r>
+      <w:r>
+        <w:t xml:space="preserve">100 and your code if you were able to get the .csv read in successfully. </w:t>
+      </w:r>
+    </w:p>
+    <w:p>
+      <w:proofErr w:type="gramStart"/>
+      <w:r>
+        <w:t>Answer:</w:t>
+      </w:r>
+      <w:r>
+        <w:t>*</w:t>
+      </w:r>
+      <w:proofErr w:type="gramEnd"/>
+      <w:r>
+        <w:t xml:space="preserve">doesn’t exist </w:t>
+      </w:r>
+    </w:p>
+    <w:p/>
+    <w:p>
+      <w:r>
+        <w:t>C</w:t>
+      </w:r>
+      <w:r>
+        <w:t>orrect code to read in the Pima.csv file using the entire pathway</w:t>
+      </w:r>
+      <w:r>
+        <w:t xml:space="preserve"> to your folder on your Desktop:</w:t>
+      </w:r>
+      <w:r>
+        <w:t xml:space="preserve"> “/Users/….”</w:t>
+      </w:r>
+    </w:p>
+    <w:p/>
+    <w:p>
+      <w:r>
+        <w:rPr>
+          <w:u w:val="single"/>
+        </w:rPr>
+        <w:t>Exercise 6</w:t>
+      </w:r>
+      <w:r>
+        <w:t xml:space="preserve"> (</w:t>
+      </w:r>
+      <w:r>
+        <w:t>~L</w:t>
+      </w:r>
+      <w:r>
+        <w:t>ine 11</w:t>
+      </w:r>
+      <w:r>
+        <w:t>5</w:t>
+      </w:r>
+      <w:r>
+        <w:t>)</w:t>
+      </w:r>
+      <w:r>
+        <w:t xml:space="preserve">: </w:t>
+      </w:r>
+    </w:p>
+    <w:p>
+      <w:r>
+        <w:t>D</w:t>
+      </w:r>
+      <w:r>
+        <w:t>escription</w:t>
+      </w:r>
+      <w:r>
+        <w:t xml:space="preserve"> </w:t>
+      </w:r>
+      <w:proofErr w:type="gramStart"/>
+      <w:r>
+        <w:t xml:space="preserve">of </w:t>
+      </w:r>
+      <w:r>
+        <w:t xml:space="preserve"> "</w:t>
+      </w:r>
+      <w:proofErr w:type="gramEnd"/>
+      <w:r>
+        <w:t>read.csv"</w:t>
+      </w:r>
+      <w:r>
+        <w:t xml:space="preserve"> in help window: </w:t>
+      </w:r>
+      <w:r>
+        <w:t xml:space="preserve"> </w:t>
+      </w:r>
+    </w:p>
+    <w:p>
+      <w:r>
+        <w:t>Answer: *paste in description</w:t>
+      </w:r>
+    </w:p>
+    <w:p/>
+    <w:p>
+      <w:r>
+        <w:rPr>
+          <w:u w:val="single"/>
+        </w:rPr>
+        <w:t xml:space="preserve">Exercise </w:t>
+      </w:r>
+      <w:r>
+        <w:rPr>
+          <w:u w:val="single"/>
+        </w:rPr>
+        <w:t>7</w:t>
+      </w:r>
+      <w:r>
+        <w:t xml:space="preserve"> (</w:t>
+      </w:r>
+      <w:r>
+        <w:t>~L</w:t>
+      </w:r>
+      <w:r>
+        <w:t>ine 1</w:t>
+      </w:r>
+      <w:r>
+        <w:t>30</w:t>
+      </w:r>
+      <w:r>
+        <w:t>)</w:t>
+      </w:r>
+      <w:r>
+        <w:t xml:space="preserve">: </w:t>
+      </w:r>
+    </w:p>
+    <w:p>
+      <w:r>
+        <w:t>Question 1: What are some other types of data in R according to your Google search?</w:t>
+      </w:r>
+    </w:p>
+    <w:p>
+      <w:r>
+        <w:t>Answer:</w:t>
+      </w:r>
+      <w:r>
+        <w:t xml:space="preserve"> *matrix, </w:t>
+      </w:r>
+      <w:proofErr w:type="spellStart"/>
+      <w:r>
+        <w:t>etc</w:t>
+      </w:r>
+      <w:proofErr w:type="spellEnd"/>
+    </w:p>
+    <w:p/>
+    <w:p>
+      <w:r>
+        <w:rPr>
+          <w:u w:val="single"/>
+        </w:rPr>
+        <w:t xml:space="preserve">Exercise </w:t>
+      </w:r>
+      <w:r>
+        <w:rPr>
+          <w:u w:val="single"/>
+        </w:rPr>
+        <w:t>8</w:t>
+      </w:r>
+      <w:r>
+        <w:t xml:space="preserve"> (</w:t>
+      </w:r>
+      <w:r>
+        <w:t>~L</w:t>
+      </w:r>
+      <w:r>
+        <w:t>ine 131)</w:t>
+      </w:r>
+      <w:r>
+        <w:t xml:space="preserve">: </w:t>
+      </w:r>
+    </w:p>
+    <w:p>
+      <w:r>
+        <w:t>Question 1:</w:t>
+      </w:r>
+      <w:r>
+        <w:t xml:space="preserve"> </w:t>
+      </w:r>
+      <w:r>
+        <w:t>What does the structure looks like when it is a matrix?</w:t>
+      </w:r>
+    </w:p>
+    <w:p>
+      <w:r>
+        <w:t>Answer:</w:t>
+      </w:r>
+      <w:r>
+        <w:t xml:space="preserve"> *</w:t>
+      </w:r>
+      <w:r>
+        <w:t xml:space="preserve">only four lines show up and </w:t>
+      </w:r>
+      <w:proofErr w:type="spellStart"/>
+      <w:r>
+        <w:t>its</w:t>
+      </w:r>
+      <w:proofErr w:type="spellEnd"/>
+      <w:r>
+        <w:t xml:space="preserve"> not a line for each variable anymore</w:t>
+      </w:r>
+    </w:p>
+    <w:p/>
+    <w:p/>
+    <w:p>
+      <w:pPr>
+        <w:rPr>
+          <w:b/>
+        </w:rPr>
+      </w:pPr>
+      <w:r>
+        <w:rPr>
+          <w:b/>
+        </w:rPr>
+        <w:t>#Working with data</w:t>
+      </w:r>
+    </w:p>
+    <w:p>
+      <w:r>
+        <w:rPr>
+          <w:u w:val="single"/>
+        </w:rPr>
+        <w:t xml:space="preserve">Exercise </w:t>
+      </w:r>
+      <w:r>
+        <w:rPr>
+          <w:u w:val="single"/>
+        </w:rPr>
+        <w:t>9</w:t>
+      </w:r>
+      <w:r>
+        <w:t xml:space="preserve"> (</w:t>
+      </w:r>
+      <w:r>
+        <w:t>~L</w:t>
+      </w:r>
+      <w:r>
+        <w:t>ine 1</w:t>
+      </w:r>
+      <w:r>
+        <w:t>5</w:t>
+      </w:r>
+      <w:r>
+        <w:t>7</w:t>
+      </w:r>
+      <w:r>
+        <w:t>)</w:t>
+      </w:r>
+      <w:r>
+        <w:t xml:space="preserve">: </w:t>
+      </w:r>
+    </w:p>
+    <w:p>
+      <w:r>
+        <w:t>Code to create a dataset with a subset of columns (columns 1-5)</w:t>
+      </w:r>
+      <w:r>
+        <w:t>:</w:t>
+      </w:r>
+    </w:p>
+    <w:p>
+      <w:r>
+        <w:t>Answer: *however students find to subset code</w:t>
+      </w:r>
+    </w:p>
+    <w:p/>
+    <w:p>
+      <w:r>
+        <w:t>F</w:t>
+      </w:r>
+      <w:r>
+        <w:t>irst line of the resulting display of the data structure using the '</w:t>
+      </w:r>
+      <w:proofErr w:type="spellStart"/>
+      <w:r>
+        <w:t>str</w:t>
+      </w:r>
+      <w:proofErr w:type="spellEnd"/>
+      <w:r>
+        <w:t>' command</w:t>
+      </w:r>
+      <w:r>
+        <w:t>:</w:t>
+      </w:r>
+    </w:p>
+    <w:p/>
+    <w:p>
+      <w:pPr>
+        <w:rPr>
+          <w:u w:val="single"/>
+        </w:rPr>
+      </w:pPr>
+    </w:p>
+    <w:p>
+      <w:r>
+        <w:rPr>
+          <w:u w:val="single"/>
+        </w:rPr>
+        <w:t xml:space="preserve">Exercise </w:t>
+      </w:r>
+      <w:r>
+        <w:rPr>
+          <w:u w:val="single"/>
+        </w:rPr>
+        <w:t>10</w:t>
+      </w:r>
+      <w:r>
+        <w:t xml:space="preserve"> (</w:t>
+      </w:r>
+      <w:r>
+        <w:t xml:space="preserve">~Line </w:t>
+      </w:r>
+      <w:r>
+        <w:t>1</w:t>
+      </w:r>
+      <w:r>
+        <w:t>72</w:t>
+      </w:r>
+      <w:r>
+        <w:t>)</w:t>
+      </w:r>
+      <w:r>
+        <w:t xml:space="preserve">: </w:t>
+      </w:r>
+    </w:p>
+    <w:p>
+      <w:r>
+        <w:t>Question 1: What does the code “</w:t>
+      </w:r>
+      <w:proofErr w:type="spellStart"/>
+      <w:r>
+        <w:t>subset_Pima</w:t>
+      </w:r>
+      <w:proofErr w:type="spellEnd"/>
+      <w:r>
+        <w:t>&lt;-Pima</w:t>
+      </w:r>
+      <w:proofErr w:type="gramStart"/>
+      <w:r>
+        <w:t>[,</w:t>
+      </w:r>
+      <w:proofErr w:type="spellStart"/>
+      <w:r>
+        <w:t>colnames</w:t>
+      </w:r>
+      <w:proofErr w:type="spellEnd"/>
+      <w:proofErr w:type="gramEnd"/>
+      <w:r>
+        <w:t xml:space="preserve">(Pima) %in% </w:t>
+      </w:r>
+      <w:proofErr w:type="spellStart"/>
+      <w:r>
+        <w:t>columns_to_keep</w:t>
+      </w:r>
+      <w:proofErr w:type="spellEnd"/>
+      <w:r>
+        <w:t>]</w:t>
+      </w:r>
+      <w:r>
+        <w:t>”  do? Describe in your own words.</w:t>
+      </w:r>
+    </w:p>
+    <w:p>
+      <w:r>
+        <w:t>Answer:</w:t>
+      </w:r>
+      <w:r>
+        <w:t xml:space="preserve"> *subset the data to only include the columns found in the vector. </w:t>
+      </w:r>
       <w:bookmarkStart w:id="1" w:name="_GoBack"/>
       <w:bookmarkEnd w:id="1"/>
-    </w:p>
-    <w:p/>
-    <w:p>
-      <w:pPr>
-        <w:rPr>
-          <w:b/>
-        </w:rPr>
-      </w:pPr>
-      <w:r>
-        <w:rPr>
-          <w:b/>
-        </w:rPr>
-        <w:t>#Familiarizing yourself with your working environment.</w:t>
-      </w:r>
-    </w:p>
-    <w:p>
-      <w:r>
-        <w:rPr>
-          <w:u w:val="single"/>
-        </w:rPr>
-        <w:t xml:space="preserve">Exercise </w:t>
-      </w:r>
-      <w:r>
-        <w:rPr>
-          <w:u w:val="single"/>
-        </w:rPr>
-        <w:t>3</w:t>
-      </w:r>
-      <w:r>
-        <w:t xml:space="preserve"> (</w:t>
-      </w:r>
-      <w:r>
-        <w:t>~</w:t>
-      </w:r>
-      <w:r>
-        <w:t>Line 69</w:t>
-      </w:r>
-      <w:r>
-        <w:t>)</w:t>
-      </w:r>
-    </w:p>
-    <w:p>
-      <w:r>
-        <w:t>Code used to chan</w:t>
-      </w:r>
-      <w:r>
-        <w:t>ge your working directory to your</w:t>
-      </w:r>
-      <w:r>
-        <w:t xml:space="preserve"> </w:t>
-      </w:r>
-      <w:r>
-        <w:t xml:space="preserve">ECOL5540 </w:t>
-      </w:r>
-      <w:r>
-        <w:t>folder on your</w:t>
-      </w:r>
-      <w:r>
-        <w:t xml:space="preserve"> Desktop</w:t>
-      </w:r>
-      <w:r>
-        <w:t xml:space="preserve"> and display what your current working directory is:</w:t>
-      </w:r>
-    </w:p>
-    <w:p/>
-    <w:p/>
-    <w:p>
-      <w:r>
-        <w:rPr>
-          <w:u w:val="single"/>
-        </w:rPr>
-        <w:t>Exercise 4</w:t>
-      </w:r>
-      <w:r>
-        <w:t xml:space="preserve"> (</w:t>
-      </w:r>
-      <w:r>
-        <w:t>~</w:t>
-      </w:r>
-      <w:r>
-        <w:t xml:space="preserve">Line </w:t>
-      </w:r>
-      <w:r>
-        <w:t>87</w:t>
-      </w:r>
-      <w:r>
-        <w:t>)</w:t>
-      </w:r>
-    </w:p>
-    <w:p>
-      <w:r>
-        <w:t>Question 1</w:t>
-      </w:r>
-      <w:r>
-        <w:t xml:space="preserve">: What is the difference </w:t>
-      </w:r>
-      <w:r>
-        <w:t xml:space="preserve">between the 2 codes </w:t>
-      </w:r>
-      <w:r>
-        <w:t xml:space="preserve">and what does it do? </w:t>
-      </w:r>
-    </w:p>
-    <w:p>
-      <w:r>
-        <w:t xml:space="preserve">Answer: </w:t>
-      </w:r>
-    </w:p>
-    <w:p/>
-    <w:p>
-      <w:r>
-        <w:t xml:space="preserve">Question 2: </w:t>
-      </w:r>
-      <w:r>
-        <w:t xml:space="preserve">What happened when you forget to include the "" around the file name? </w:t>
-      </w:r>
-    </w:p>
-    <w:p>
-      <w:r>
-        <w:lastRenderedPageBreak/>
-        <w:t xml:space="preserve">Answer: </w:t>
-      </w:r>
-    </w:p>
-    <w:p/>
-    <w:p>
-      <w:r>
-        <w:t xml:space="preserve">Question 3: </w:t>
-      </w:r>
-      <w:r>
-        <w:t xml:space="preserve">What happens when </w:t>
-      </w:r>
-      <w:proofErr w:type="spellStart"/>
-      <w:r>
-        <w:t>your</w:t>
-      </w:r>
-      <w:proofErr w:type="spellEnd"/>
-      <w:r>
-        <w:t xml:space="preserve"> working directory is changed back to the "Downloads" file?</w:t>
-      </w:r>
-    </w:p>
-    <w:p>
-      <w:r>
-        <w:t xml:space="preserve">Answer: </w:t>
-      </w:r>
-    </w:p>
-    <w:p/>
-    <w:p>
-      <w:pPr>
-        <w:rPr>
-          <w:b/>
-        </w:rPr>
-      </w:pPr>
-      <w:r>
-        <w:rPr>
-          <w:b/>
-        </w:rPr>
-        <w:t>#Loading data</w:t>
-      </w:r>
-    </w:p>
-    <w:p>
-      <w:r>
-        <w:rPr>
-          <w:u w:val="single"/>
-        </w:rPr>
-        <w:t xml:space="preserve">Exercise </w:t>
-      </w:r>
-      <w:r>
-        <w:rPr>
-          <w:u w:val="single"/>
-        </w:rPr>
-        <w:t>5</w:t>
-      </w:r>
-      <w:r>
-        <w:t xml:space="preserve"> (</w:t>
-      </w:r>
-      <w:r>
-        <w:t>~</w:t>
-      </w:r>
-      <w:r>
-        <w:t xml:space="preserve">Line </w:t>
-      </w:r>
-      <w:r>
-        <w:t>97</w:t>
-      </w:r>
-      <w:r>
-        <w:t>)</w:t>
-      </w:r>
-    </w:p>
-    <w:p>
-      <w:r>
-        <w:t>Error message from code in lines 98-</w:t>
-      </w:r>
-      <w:r>
-        <w:t xml:space="preserve">100 and your code if you were able to get the .csv read in successfully. </w:t>
-      </w:r>
-    </w:p>
-    <w:p/>
-    <w:p/>
-    <w:p>
-      <w:r>
-        <w:t>C</w:t>
-      </w:r>
-      <w:r>
-        <w:t>orrect code to read in the Pima.csv file using the entire pathway</w:t>
-      </w:r>
-      <w:r>
-        <w:t xml:space="preserve"> to your folder on your Desktop:</w:t>
-      </w:r>
-    </w:p>
-    <w:p/>
-    <w:p>
-      <w:r>
-        <w:rPr>
-          <w:u w:val="single"/>
-        </w:rPr>
-        <w:t>Exercise 6</w:t>
-      </w:r>
-      <w:r>
-        <w:t xml:space="preserve"> (</w:t>
-      </w:r>
-      <w:r>
-        <w:t>~L</w:t>
-      </w:r>
-      <w:r>
-        <w:t>ine 110)</w:t>
-      </w:r>
-      <w:r>
-        <w:t xml:space="preserve">: </w:t>
-      </w:r>
-    </w:p>
-    <w:p>
-      <w:r>
-        <w:t>D</w:t>
-      </w:r>
-      <w:r>
-        <w:t>escription</w:t>
-      </w:r>
-      <w:r>
-        <w:t xml:space="preserve"> </w:t>
-      </w:r>
-      <w:proofErr w:type="gramStart"/>
-      <w:r>
-        <w:t xml:space="preserve">of </w:t>
-      </w:r>
-      <w:r>
-        <w:t xml:space="preserve"> "</w:t>
-      </w:r>
-      <w:proofErr w:type="gramEnd"/>
-      <w:r>
-        <w:t>read.csv"</w:t>
-      </w:r>
-      <w:r>
-        <w:t xml:space="preserve"> in help window: </w:t>
-      </w:r>
-      <w:r>
-        <w:t xml:space="preserve"> </w:t>
-      </w:r>
-    </w:p>
-    <w:p/>
-    <w:p/>
-    <w:p>
-      <w:r>
-        <w:rPr>
-          <w:u w:val="single"/>
-        </w:rPr>
-        <w:t xml:space="preserve">Exercise </w:t>
-      </w:r>
-      <w:r>
-        <w:rPr>
-          <w:u w:val="single"/>
-        </w:rPr>
-        <w:t>7</w:t>
-      </w:r>
-      <w:r>
-        <w:t xml:space="preserve"> (</w:t>
-      </w:r>
-      <w:r>
-        <w:t>~L</w:t>
-      </w:r>
-      <w:r>
-        <w:t>ine 1</w:t>
-      </w:r>
-      <w:r>
-        <w:t>28</w:t>
-      </w:r>
-      <w:r>
-        <w:t>)</w:t>
-      </w:r>
-      <w:r>
-        <w:t xml:space="preserve">: </w:t>
-      </w:r>
-    </w:p>
-    <w:p>
-      <w:r>
-        <w:t>Question 1: What are some other types of data in R according to your Google search?</w:t>
-      </w:r>
-    </w:p>
-    <w:p>
-      <w:r>
-        <w:t>Answer:</w:t>
-      </w:r>
-    </w:p>
-    <w:p/>
-    <w:p>
-      <w:r>
-        <w:rPr>
-          <w:u w:val="single"/>
-        </w:rPr>
-        <w:t xml:space="preserve">Exercise </w:t>
-      </w:r>
-      <w:r>
-        <w:rPr>
-          <w:u w:val="single"/>
-        </w:rPr>
-        <w:t>8</w:t>
-      </w:r>
-      <w:r>
-        <w:t xml:space="preserve"> (</w:t>
-      </w:r>
-      <w:r>
-        <w:t>~L</w:t>
-      </w:r>
-      <w:r>
-        <w:t>ine 131)</w:t>
-      </w:r>
-      <w:r>
-        <w:t xml:space="preserve">: </w:t>
-      </w:r>
-    </w:p>
-    <w:p>
-      <w:r>
-        <w:t>Question 1:</w:t>
-      </w:r>
-      <w:r>
-        <w:t xml:space="preserve"> </w:t>
-      </w:r>
-      <w:r>
-        <w:t>What does the structure looks like when it is a matrix?</w:t>
-      </w:r>
-    </w:p>
-    <w:p>
-      <w:r>
-        <w:t>Answer:</w:t>
-      </w:r>
-    </w:p>
-    <w:p/>
-    <w:p/>
-    <w:p>
-      <w:pPr>
-        <w:rPr>
-          <w:b/>
-        </w:rPr>
-      </w:pPr>
-      <w:r>
-        <w:rPr>
-          <w:b/>
-        </w:rPr>
-        <w:t>#Working with data</w:t>
-      </w:r>
-    </w:p>
-    <w:p>
-      <w:r>
-        <w:rPr>
-          <w:u w:val="single"/>
-        </w:rPr>
-        <w:t xml:space="preserve">Exercise </w:t>
-      </w:r>
-      <w:r>
-        <w:rPr>
-          <w:u w:val="single"/>
-        </w:rPr>
-        <w:t>9</w:t>
-      </w:r>
-      <w:r>
-        <w:t xml:space="preserve"> (</w:t>
-      </w:r>
-      <w:r>
-        <w:t>~L</w:t>
-      </w:r>
-      <w:r>
-        <w:t>ine 1</w:t>
-      </w:r>
-      <w:r>
-        <w:t>55</w:t>
-      </w:r>
-      <w:r>
-        <w:t>)</w:t>
-      </w:r>
-      <w:r>
-        <w:t xml:space="preserve">: </w:t>
-      </w:r>
-    </w:p>
-    <w:p>
-      <w:r>
-        <w:t>Code to create a dataset with a subset of columns (columns 1-5)</w:t>
-      </w:r>
-      <w:r>
-        <w:t>:</w:t>
-      </w:r>
-    </w:p>
-    <w:p/>
-    <w:p/>
-    <w:p>
-      <w:r>
-        <w:t>F</w:t>
-      </w:r>
-      <w:r>
-        <w:t>irst line of the resulting display of the data structure using the '</w:t>
-      </w:r>
-      <w:proofErr w:type="spellStart"/>
-      <w:r>
-        <w:t>str</w:t>
-      </w:r>
-      <w:proofErr w:type="spellEnd"/>
-      <w:r>
-        <w:t>' command</w:t>
-      </w:r>
-      <w:r>
-        <w:t>:</w:t>
-      </w:r>
-    </w:p>
-    <w:p/>
-    <w:p>
-      <w:pPr>
-        <w:rPr>
-          <w:u w:val="single"/>
-        </w:rPr>
-      </w:pPr>
-    </w:p>
-    <w:p>
-      <w:r>
-        <w:rPr>
-          <w:u w:val="single"/>
-        </w:rPr>
-        <w:t xml:space="preserve">Exercise </w:t>
-      </w:r>
-      <w:r>
-        <w:rPr>
-          <w:u w:val="single"/>
-        </w:rPr>
-        <w:t>10</w:t>
-      </w:r>
-      <w:r>
-        <w:t xml:space="preserve"> (</w:t>
-      </w:r>
-      <w:r>
-        <w:t xml:space="preserve">~Line </w:t>
-      </w:r>
-      <w:r>
-        <w:t>1</w:t>
-      </w:r>
-      <w:r>
-        <w:t>72</w:t>
-      </w:r>
-      <w:r>
-        <w:t>)</w:t>
-      </w:r>
-      <w:r>
-        <w:t xml:space="preserve">: </w:t>
-      </w:r>
-    </w:p>
-    <w:p>
-      <w:r>
-        <w:t>Question 1: What does the code “</w:t>
-      </w:r>
-      <w:proofErr w:type="spellStart"/>
-      <w:r>
-        <w:t>subset_Pima</w:t>
-      </w:r>
-      <w:proofErr w:type="spellEnd"/>
-      <w:r>
-        <w:t>&lt;-Pima</w:t>
-      </w:r>
-      <w:proofErr w:type="gramStart"/>
-      <w:r>
-        <w:t>[,</w:t>
-      </w:r>
-      <w:proofErr w:type="spellStart"/>
-      <w:r>
-        <w:t>colnames</w:t>
-      </w:r>
-      <w:proofErr w:type="spellEnd"/>
-      <w:proofErr w:type="gramEnd"/>
-      <w:r>
-        <w:t xml:space="preserve">(Pima) %in% </w:t>
-      </w:r>
-      <w:proofErr w:type="spellStart"/>
-      <w:r>
-        <w:t>columns_to_keep</w:t>
-      </w:r>
-      <w:proofErr w:type="spellEnd"/>
-      <w:r>
-        <w:t>]</w:t>
-      </w:r>
-      <w:r>
-        <w:t>”  do? Describe in your own words.</w:t>
-      </w:r>
-    </w:p>
-    <w:p>
-      <w:r>
-        <w:t>Answer:</w:t>
-      </w:r>
     </w:p>
     <w:p/>
     <w:p>

--- a/Introduction_to_R_worksheet.docx
+++ b/Introduction_to_R_worksheet.docx
@@ -915,8 +915,6 @@
       <w:r>
         <w:t xml:space="preserve"> *subset the data to only include the columns found in the vector. </w:t>
       </w:r>
-      <w:bookmarkStart w:id="1" w:name="_GoBack"/>
-      <w:bookmarkEnd w:id="1"/>
     </w:p>
     <w:p/>
     <w:p>
@@ -956,14 +954,18 @@
         <w:t>triceps" from the Pima data set:</w:t>
       </w:r>
     </w:p>
-    <w:p/>
-    <w:p/>
-    <w:p>
-      <w:r>
-        <w:rPr>
-          <w:u w:val="single"/>
-        </w:rPr>
-        <w:lastRenderedPageBreak/>
+    <w:p>
+      <w:r>
+        <w:t>Answer: * code used to subset</w:t>
+      </w:r>
+    </w:p>
+    <w:p/>
+    <w:p/>
+    <w:p>
+      <w:r>
+        <w:rPr>
+          <w:u w:val="single"/>
+        </w:rPr>
         <w:t xml:space="preserve">Exercise </w:t>
       </w:r>
       <w:r>
@@ -1014,7 +1016,6 @@
         <w:t>sitive and negative test groups:</w:t>
       </w:r>
     </w:p>
-    <w:p/>
     <w:p/>
     <w:p/>
     <w:p>
@@ -1049,7 +1050,10 @@
           </w:tcPr>
           <w:p>
             <w:r>
-              <w:t>Mean Glucose</w:t>
+              <w:t xml:space="preserve">Mean </w:t>
+            </w:r>
+            <w:r>
+              <w:t>BMI</w:t>
             </w:r>
           </w:p>
         </w:tc>
@@ -1069,7 +1073,11 @@
           <w:tcPr>
             <w:tcW w:w="2610" w:type="dxa"/>
           </w:tcPr>
-          <w:p/>
+          <w:p>
+            <w:r>
+              <w:t>31</w:t>
+            </w:r>
+          </w:p>
         </w:tc>
       </w:tr>
       <w:tr>
@@ -1087,7 +1095,11 @@
           <w:tcPr>
             <w:tcW w:w="2610" w:type="dxa"/>
           </w:tcPr>
-          <w:p/>
+          <w:p>
+            <w:r>
+              <w:t>34</w:t>
+            </w:r>
+          </w:p>
         </w:tc>
       </w:tr>
     </w:tbl>
@@ -1132,7 +1144,16 @@
         <w:t>“metadata” into R:</w:t>
       </w:r>
     </w:p>
-    <w:p/>
+    <w:p>
+      <w:r>
+        <w:t>Answer:</w:t>
+      </w:r>
+      <w:r>
+        <w:t xml:space="preserve">     </w:t>
+      </w:r>
+      <w:bookmarkStart w:id="1" w:name="_GoBack"/>
+      <w:bookmarkEnd w:id="1"/>
+    </w:p>
     <w:p/>
     <w:p>
       <w:r>

--- a/Introduction_to_R_worksheet.docx
+++ b/Introduction_to_R_worksheet.docx
@@ -1075,6 +1075,9 @@
           </w:tcPr>
           <w:p>
             <w:r>
+              <w:t>*</w:t>
+            </w:r>
+            <w:r>
               <w:t>31</w:t>
             </w:r>
           </w:p>
@@ -1097,6 +1100,9 @@
           </w:tcPr>
           <w:p>
             <w:r>
+              <w:t>*</w:t>
+            </w:r>
+            <w:r>
               <w:t>34</w:t>
             </w:r>
           </w:p>
@@ -1151,143 +1157,149 @@
       <w:r>
         <w:t xml:space="preserve">     </w:t>
       </w:r>
+    </w:p>
+    <w:p/>
+    <w:p>
+      <w:r>
+        <w:rPr>
+          <w:u w:val="single"/>
+        </w:rPr>
+        <w:t xml:space="preserve">Exercise </w:t>
+      </w:r>
+      <w:r>
+        <w:rPr>
+          <w:u w:val="single"/>
+        </w:rPr>
+        <w:t>14</w:t>
+      </w:r>
+      <w:r>
+        <w:t xml:space="preserve"> (</w:t>
+      </w:r>
+      <w:r>
+        <w:t xml:space="preserve">~Line </w:t>
+      </w:r>
+      <w:r>
+        <w:t>234)</w:t>
+      </w:r>
+      <w:r>
+        <w:t xml:space="preserve">: </w:t>
+      </w:r>
+    </w:p>
+    <w:p>
+      <w:r>
+        <w:t xml:space="preserve">Code </w:t>
+      </w:r>
+      <w:r>
+        <w:t xml:space="preserve">you used </w:t>
+      </w:r>
+      <w:r>
+        <w:t>to create a new column</w:t>
+      </w:r>
+      <w:r>
+        <w:t xml:space="preserve"> </w:t>
+      </w:r>
+      <w:r>
+        <w:t>"</w:t>
+      </w:r>
+      <w:proofErr w:type="spellStart"/>
+      <w:r>
+        <w:t>Infestation_Stage</w:t>
+      </w:r>
+      <w:proofErr w:type="spellEnd"/>
+      <w:r>
+        <w:t>"</w:t>
+      </w:r>
+      <w:r>
+        <w:t>, and add</w:t>
+      </w:r>
+      <w:r>
+        <w:t xml:space="preserve"> values to this column for each sample based on the sample ID:</w:t>
+      </w:r>
+    </w:p>
+    <w:p/>
+    <w:p/>
+    <w:p>
+      <w:r>
+        <w:rPr>
+          <w:u w:val="single"/>
+        </w:rPr>
+        <w:t xml:space="preserve">Exercise </w:t>
+      </w:r>
+      <w:r>
+        <w:rPr>
+          <w:u w:val="single"/>
+        </w:rPr>
+        <w:t>15</w:t>
+      </w:r>
+      <w:r>
+        <w:t xml:space="preserve"> (</w:t>
+      </w:r>
+      <w:r>
+        <w:t xml:space="preserve">~Line </w:t>
+      </w:r>
+      <w:r>
+        <w:t>254)</w:t>
+      </w:r>
+      <w:r>
+        <w:t xml:space="preserve">: </w:t>
+      </w:r>
+    </w:p>
+    <w:p>
+      <w:r>
+        <w:t>C</w:t>
+      </w:r>
+      <w:r>
+        <w:t xml:space="preserve">ode you used to </w:t>
+      </w:r>
+      <w:r>
+        <w:t>save the metadata file as a new file in your folder on the Desktop:</w:t>
+      </w:r>
+    </w:p>
+    <w:p/>
+    <w:p>
+      <w:r>
+        <w:rPr>
+          <w:u w:val="single"/>
+        </w:rPr>
+        <w:t xml:space="preserve">Exercise </w:t>
+      </w:r>
+      <w:r>
+        <w:rPr>
+          <w:u w:val="single"/>
+        </w:rPr>
+        <w:t>16</w:t>
+      </w:r>
+      <w:r>
+        <w:t xml:space="preserve"> (</w:t>
+      </w:r>
+      <w:r>
+        <w:t xml:space="preserve">~Line </w:t>
+      </w:r>
+      <w:r>
+        <w:t>263)</w:t>
+      </w:r>
+      <w:r>
+        <w:t xml:space="preserve">: </w:t>
+      </w:r>
+      <w:r>
+        <w:t>E</w:t>
+      </w:r>
+      <w:r>
+        <w:t xml:space="preserve">mpty and reload of your </w:t>
+      </w:r>
+      <w:r>
+        <w:t>environment.</w:t>
+      </w:r>
+    </w:p>
+    <w:p/>
+    <w:p/>
+    <w:p>
+      <w:r>
+        <w:t xml:space="preserve">**Exercises 13-14 can be tailored to each specific class </w:t>
+      </w:r>
       <w:bookmarkStart w:id="1" w:name="_GoBack"/>
       <w:bookmarkEnd w:id="1"/>
     </w:p>
-    <w:p/>
-    <w:p>
-      <w:r>
-        <w:rPr>
-          <w:u w:val="single"/>
-        </w:rPr>
-        <w:t xml:space="preserve">Exercise </w:t>
-      </w:r>
-      <w:r>
-        <w:rPr>
-          <w:u w:val="single"/>
-        </w:rPr>
-        <w:t>14</w:t>
-      </w:r>
-      <w:r>
-        <w:t xml:space="preserve"> (</w:t>
-      </w:r>
-      <w:r>
-        <w:t xml:space="preserve">~Line </w:t>
-      </w:r>
-      <w:r>
-        <w:t>234)</w:t>
-      </w:r>
-      <w:r>
-        <w:t xml:space="preserve">: </w:t>
-      </w:r>
-    </w:p>
-    <w:p>
-      <w:r>
-        <w:t xml:space="preserve">Code </w:t>
-      </w:r>
-      <w:r>
-        <w:t xml:space="preserve">you used </w:t>
-      </w:r>
-      <w:r>
-        <w:t>to create a new column</w:t>
-      </w:r>
-      <w:r>
-        <w:t xml:space="preserve"> </w:t>
-      </w:r>
-      <w:r>
-        <w:t>"</w:t>
-      </w:r>
-      <w:proofErr w:type="spellStart"/>
-      <w:r>
-        <w:t>Infestation_Stage</w:t>
-      </w:r>
-      <w:proofErr w:type="spellEnd"/>
-      <w:r>
-        <w:t>"</w:t>
-      </w:r>
-      <w:r>
-        <w:t>, and add</w:t>
-      </w:r>
-      <w:r>
-        <w:t xml:space="preserve"> values to this column for each sample based on the sample ID:</w:t>
-      </w:r>
-    </w:p>
-    <w:p/>
-    <w:p/>
-    <w:p>
-      <w:r>
-        <w:rPr>
-          <w:u w:val="single"/>
-        </w:rPr>
-        <w:t xml:space="preserve">Exercise </w:t>
-      </w:r>
-      <w:r>
-        <w:rPr>
-          <w:u w:val="single"/>
-        </w:rPr>
-        <w:t>15</w:t>
-      </w:r>
-      <w:r>
-        <w:t xml:space="preserve"> (</w:t>
-      </w:r>
-      <w:r>
-        <w:t xml:space="preserve">~Line </w:t>
-      </w:r>
-      <w:r>
-        <w:t>254)</w:t>
-      </w:r>
-      <w:r>
-        <w:t xml:space="preserve">: </w:t>
-      </w:r>
-    </w:p>
-    <w:p>
-      <w:r>
-        <w:t>C</w:t>
-      </w:r>
-      <w:r>
-        <w:t xml:space="preserve">ode you used to </w:t>
-      </w:r>
-      <w:r>
-        <w:t>save the metadata file as a new file in your folder on the Desktop:</w:t>
-      </w:r>
-    </w:p>
-    <w:p/>
-    <w:p>
-      <w:r>
-        <w:rPr>
-          <w:u w:val="single"/>
-        </w:rPr>
-        <w:t xml:space="preserve">Exercise </w:t>
-      </w:r>
-      <w:r>
-        <w:rPr>
-          <w:u w:val="single"/>
-        </w:rPr>
-        <w:t>16</w:t>
-      </w:r>
-      <w:r>
-        <w:t xml:space="preserve"> (</w:t>
-      </w:r>
-      <w:r>
-        <w:t xml:space="preserve">~Line </w:t>
-      </w:r>
-      <w:r>
-        <w:t>263)</w:t>
-      </w:r>
-      <w:r>
-        <w:t xml:space="preserve">: </w:t>
-      </w:r>
-      <w:r>
-        <w:t>E</w:t>
-      </w:r>
-      <w:r>
-        <w:t xml:space="preserve">mpty and reload of your </w:t>
-      </w:r>
-      <w:r>
-        <w:t>environment.</w:t>
-      </w:r>
-    </w:p>
-    <w:p/>
     <w:sectPr>
       <w:pgSz w:w="12240" w:h="15840"/>
       <w:pgMar w:top="1440" w:right="1440" w:bottom="1440" w:left="1440" w:header="720" w:footer="720" w:gutter="0"/>
